--- a/Final Report/Research & Literature Review.docx
+++ b/Final Report/Research & Literature Review.docx
@@ -9,8 +9,596 @@
       <w:r>
         <w:t>Research &amp; Literature Review</w:t>
       </w:r>
+    </w:p>
+    <w:p/>
+    <w:p>
+      <w:pPr>
+        <w:pStyle w:val="Heading1"/>
+      </w:pPr>
+      <w:r>
+        <w:t>Overview</w:t>
+      </w:r>
+    </w:p>
+    <w:p>
+      <w:r>
+        <w:t>Due to the variety of fields interacting within the project, understanding the relevant background to each of these areas is the key to creating a representative model. Specifically, investigating how social networks and personal health interact</w:t>
+      </w:r>
+      <w:r>
+        <w:t xml:space="preserve"> provide a good starting point in creating an agent-based model. This section will consider relevant and similar works to both justify and allow the project to expand upon the existing knowledgebase.</w:t>
+      </w:r>
+    </w:p>
+    <w:p>
+      <w:pPr>
+        <w:pStyle w:val="Heading1"/>
+      </w:pPr>
+      <w:r>
+        <w:t>Social Networks</w:t>
+      </w:r>
+    </w:p>
+    <w:p>
+      <w:pPr>
+        <w:rPr>
+          <w:sz w:val="24"/>
+        </w:rPr>
+      </w:pPr>
+      <w:r>
+        <w:t xml:space="preserve">As described previously, social networks, whilst always existing, have become a popular topic in recent years. In particular, applying an analytical approach to them has </w:t>
+      </w:r>
+      <w:r>
+        <w:t>led to a formalisation. At the lowest level, networks are represented using mathematical graph theory [</w:t>
+      </w:r>
+      <w:r>
+        <w:rPr>
+          <w:b/>
+        </w:rPr>
+        <w:t xml:space="preserve">ref </w:t>
+      </w:r>
+      <w:proofErr w:type="spellStart"/>
+      <w:r>
+        <w:rPr>
+          <w:b/>
+        </w:rPr>
+        <w:t>NetMark</w:t>
+      </w:r>
+      <w:proofErr w:type="spellEnd"/>
+      <w:r>
+        <w:rPr>
+          <w:sz w:val="24"/>
+        </w:rPr>
+        <w:t>]. This means that individual entities within the network are shown as nodes, whilst relations between these entities are edges. Importantly, these edges can be either directed or undirected, which can change their meaning depending on context – for example, directed edges could be used to show how one node likes another [</w:t>
+      </w:r>
+      <w:r>
+        <w:rPr>
+          <w:b/>
+          <w:sz w:val="24"/>
+        </w:rPr>
+        <w:t>ref USN 14</w:t>
+      </w:r>
+      <w:r>
+        <w:rPr>
+          <w:sz w:val="24"/>
+        </w:rPr>
+        <w:t xml:space="preserve">]. By extension, a bidirectional edge </w:t>
+      </w:r>
+      <w:r>
+        <w:rPr>
+          <w:sz w:val="24"/>
+        </w:rPr>
+        <w:t>represents some mutual relationship between the nodes.</w:t>
+      </w:r>
+    </w:p>
+    <w:p>
+      <w:pPr>
+        <w:rPr>
+          <w:sz w:val="24"/>
+        </w:rPr>
+      </w:pPr>
+      <w:r>
+        <w:rPr>
+          <w:sz w:val="24"/>
+        </w:rPr>
+        <w:t xml:space="preserve">Building on this basic set of </w:t>
+      </w:r>
+      <w:r>
+        <w:rPr>
+          <w:sz w:val="24"/>
+        </w:rPr>
+        <w:t xml:space="preserve">terms, a number of structural definitions </w:t>
+      </w:r>
+      <w:r>
+        <w:rPr>
+          <w:sz w:val="24"/>
+        </w:rPr>
+        <w:t xml:space="preserve">emerge that begin to underpin the theoretical to the practical. The strength of ties, a tie being </w:t>
+      </w:r>
       <w:bookmarkStart w:id="0" w:name="_GoBack"/>
       <w:bookmarkEnd w:id="0"/>
+    </w:p>
+    <w:p>
+      <w:pPr>
+        <w:rPr>
+          <w:sz w:val="24"/>
+        </w:rPr>
+      </w:pPr>
+    </w:p>
+    <w:p>
+      <w:pPr>
+        <w:pStyle w:val="ListParagraph"/>
+        <w:numPr>
+          <w:ilvl w:val="0"/>
+          <w:numId w:val="1"/>
+        </w:numPr>
+      </w:pPr>
+      <w:proofErr w:type="spellStart"/>
+      <w:r>
+        <w:t>Stucture</w:t>
+      </w:r>
+      <w:proofErr w:type="spellEnd"/>
+    </w:p>
+    <w:p>
+      <w:pPr>
+        <w:pStyle w:val="ListParagraph"/>
+        <w:numPr>
+          <w:ilvl w:val="1"/>
+          <w:numId w:val="1"/>
+        </w:numPr>
+      </w:pPr>
+      <w:proofErr w:type="spellStart"/>
+      <w:r>
+        <w:t>Betweeness</w:t>
+      </w:r>
+      <w:proofErr w:type="spellEnd"/>
+    </w:p>
+    <w:p>
+      <w:pPr>
+        <w:pStyle w:val="ListParagraph"/>
+        <w:numPr>
+          <w:ilvl w:val="1"/>
+          <w:numId w:val="1"/>
+        </w:numPr>
+      </w:pPr>
+      <w:r>
+        <w:t>Strong &amp; Weak ties</w:t>
+      </w:r>
+    </w:p>
+    <w:p>
+      <w:pPr>
+        <w:pStyle w:val="ListParagraph"/>
+        <w:numPr>
+          <w:ilvl w:val="1"/>
+          <w:numId w:val="1"/>
+        </w:numPr>
+      </w:pPr>
+      <w:r>
+        <w:t>Triadic closure</w:t>
+      </w:r>
+    </w:p>
+    <w:p>
+      <w:pPr>
+        <w:pStyle w:val="ListParagraph"/>
+        <w:numPr>
+          <w:ilvl w:val="0"/>
+          <w:numId w:val="1"/>
+        </w:numPr>
+      </w:pPr>
+      <w:proofErr w:type="spellStart"/>
+      <w:r>
+        <w:t>Homophily</w:t>
+      </w:r>
+      <w:proofErr w:type="spellEnd"/>
+    </w:p>
+    <w:p>
+      <w:pPr>
+        <w:pStyle w:val="ListParagraph"/>
+        <w:numPr>
+          <w:ilvl w:val="0"/>
+          <w:numId w:val="1"/>
+        </w:numPr>
+      </w:pPr>
+      <w:r>
+        <w:t>Influence</w:t>
+      </w:r>
+    </w:p>
+    <w:p>
+      <w:pPr>
+        <w:pStyle w:val="ListParagraph"/>
+        <w:numPr>
+          <w:ilvl w:val="1"/>
+          <w:numId w:val="1"/>
+        </w:numPr>
+      </w:pPr>
+      <w:r>
+        <w:t>Different approaches</w:t>
+      </w:r>
+    </w:p>
+    <w:p>
+      <w:pPr>
+        <w:pStyle w:val="ListParagraph"/>
+        <w:numPr>
+          <w:ilvl w:val="1"/>
+          <w:numId w:val="1"/>
+        </w:numPr>
+      </w:pPr>
+      <w:r>
+        <w:t>Different complexities</w:t>
+      </w:r>
+    </w:p>
+    <w:p>
+      <w:pPr>
+        <w:pStyle w:val="ListParagraph"/>
+        <w:numPr>
+          <w:ilvl w:val="0"/>
+          <w:numId w:val="1"/>
+        </w:numPr>
+      </w:pPr>
+      <w:r>
+        <w:t>Connectivity</w:t>
+      </w:r>
+    </w:p>
+    <w:p>
+      <w:pPr>
+        <w:pStyle w:val="ListParagraph"/>
+        <w:numPr>
+          <w:ilvl w:val="0"/>
+          <w:numId w:val="1"/>
+        </w:numPr>
+      </w:pPr>
+      <w:r>
+        <w:t>Small-world phenomenon</w:t>
+      </w:r>
+    </w:p>
+    <w:p>
+      <w:pPr>
+        <w:pStyle w:val="Heading1"/>
+      </w:pPr>
+      <w:r>
+        <w:t>Smoking Cessation</w:t>
+      </w:r>
+    </w:p>
+    <w:p/>
+    <w:p>
+      <w:pPr>
+        <w:pStyle w:val="ListParagraph"/>
+        <w:numPr>
+          <w:ilvl w:val="0"/>
+          <w:numId w:val="1"/>
+        </w:numPr>
+      </w:pPr>
+      <w:r>
+        <w:t>Current smoking situation</w:t>
+      </w:r>
+    </w:p>
+    <w:p>
+      <w:pPr>
+        <w:pStyle w:val="ListParagraph"/>
+        <w:numPr>
+          <w:ilvl w:val="1"/>
+          <w:numId w:val="1"/>
+        </w:numPr>
+      </w:pPr>
+      <w:r>
+        <w:t>Quit rates</w:t>
+      </w:r>
+    </w:p>
+    <w:p>
+      <w:pPr>
+        <w:pStyle w:val="ListParagraph"/>
+        <w:numPr>
+          <w:ilvl w:val="1"/>
+          <w:numId w:val="1"/>
+        </w:numPr>
+      </w:pPr>
+      <w:r>
+        <w:t>Smoking uptake</w:t>
+      </w:r>
+    </w:p>
+    <w:p>
+      <w:pPr>
+        <w:pStyle w:val="ListParagraph"/>
+        <w:numPr>
+          <w:ilvl w:val="1"/>
+          <w:numId w:val="1"/>
+        </w:numPr>
+      </w:pPr>
+      <w:r>
+        <w:t>Costs</w:t>
+      </w:r>
+    </w:p>
+    <w:p>
+      <w:pPr>
+        <w:pStyle w:val="ListParagraph"/>
+        <w:numPr>
+          <w:ilvl w:val="0"/>
+          <w:numId w:val="1"/>
+        </w:numPr>
+      </w:pPr>
+      <w:r>
+        <w:t>Smoking cessation</w:t>
+      </w:r>
+    </w:p>
+    <w:p>
+      <w:pPr>
+        <w:pStyle w:val="ListParagraph"/>
+        <w:numPr>
+          <w:ilvl w:val="1"/>
+          <w:numId w:val="1"/>
+        </w:numPr>
+      </w:pPr>
+      <w:r>
+        <w:t>Rates</w:t>
+      </w:r>
+    </w:p>
+    <w:p>
+      <w:pPr>
+        <w:pStyle w:val="ListParagraph"/>
+        <w:numPr>
+          <w:ilvl w:val="1"/>
+          <w:numId w:val="1"/>
+        </w:numPr>
+      </w:pPr>
+      <w:r>
+        <w:t xml:space="preserve">Factors </w:t>
+      </w:r>
+    </w:p>
+    <w:p>
+      <w:pPr>
+        <w:pStyle w:val="ListParagraph"/>
+        <w:numPr>
+          <w:ilvl w:val="1"/>
+          <w:numId w:val="1"/>
+        </w:numPr>
+      </w:pPr>
+      <w:r>
+        <w:t>Results of it</w:t>
+      </w:r>
+    </w:p>
+    <w:p>
+      <w:pPr>
+        <w:pStyle w:val="ListParagraph"/>
+        <w:numPr>
+          <w:ilvl w:val="0"/>
+          <w:numId w:val="1"/>
+        </w:numPr>
+      </w:pPr>
+    </w:p>
+    <w:p/>
+    <w:p>
+      <w:pPr>
+        <w:pStyle w:val="Heading1"/>
+      </w:pPr>
+      <w:r>
+        <w:t>Agent-Based Modelling</w:t>
+      </w:r>
+    </w:p>
+    <w:p>
+      <w:pPr>
+        <w:pStyle w:val="ListParagraph"/>
+        <w:numPr>
+          <w:ilvl w:val="0"/>
+          <w:numId w:val="1"/>
+        </w:numPr>
+      </w:pPr>
+      <w:r>
+        <w:t xml:space="preserve">Basic </w:t>
+      </w:r>
+      <w:proofErr w:type="spellStart"/>
+      <w:r>
+        <w:t>runover</w:t>
+      </w:r>
+      <w:proofErr w:type="spellEnd"/>
+      <w:r>
+        <w:t xml:space="preserve"> of what it is and does</w:t>
+      </w:r>
+    </w:p>
+    <w:p>
+      <w:pPr>
+        <w:pStyle w:val="ListParagraph"/>
+        <w:numPr>
+          <w:ilvl w:val="1"/>
+          <w:numId w:val="1"/>
+        </w:numPr>
+      </w:pPr>
+      <w:r>
+        <w:t xml:space="preserve">Repast paper for key </w:t>
+      </w:r>
+      <w:proofErr w:type="spellStart"/>
+      <w:r>
+        <w:t>defs</w:t>
+      </w:r>
+      <w:proofErr w:type="spellEnd"/>
+      <w:r>
+        <w:t xml:space="preserve"> </w:t>
+      </w:r>
+      <w:proofErr w:type="spellStart"/>
+      <w:r>
+        <w:t>etc</w:t>
+      </w:r>
+      <w:proofErr w:type="spellEnd"/>
+    </w:p>
+    <w:p>
+      <w:pPr>
+        <w:pStyle w:val="ListParagraph"/>
+        <w:numPr>
+          <w:ilvl w:val="0"/>
+          <w:numId w:val="1"/>
+        </w:numPr>
+      </w:pPr>
+      <w:r>
+        <w:t>Examples of how it is used</w:t>
+      </w:r>
+    </w:p>
+    <w:p>
+      <w:pPr>
+        <w:pStyle w:val="ListParagraph"/>
+        <w:numPr>
+          <w:ilvl w:val="1"/>
+          <w:numId w:val="1"/>
+        </w:numPr>
+      </w:pPr>
+      <w:r>
+        <w:t>Emergency paper</w:t>
+      </w:r>
+    </w:p>
+    <w:p>
+      <w:pPr>
+        <w:pStyle w:val="ListParagraph"/>
+        <w:numPr>
+          <w:ilvl w:val="1"/>
+          <w:numId w:val="1"/>
+        </w:numPr>
+      </w:pPr>
+      <w:r>
+        <w:t>Computing paper</w:t>
+      </w:r>
+    </w:p>
+    <w:p>
+      <w:pPr>
+        <w:pStyle w:val="ListParagraph"/>
+        <w:numPr>
+          <w:ilvl w:val="1"/>
+          <w:numId w:val="1"/>
+        </w:numPr>
+      </w:pPr>
+      <w:r>
+        <w:t>IEEE paper</w:t>
+      </w:r>
+    </w:p>
+    <w:p>
+      <w:pPr>
+        <w:pStyle w:val="ListParagraph"/>
+        <w:numPr>
+          <w:ilvl w:val="0"/>
+          <w:numId w:val="1"/>
+        </w:numPr>
+      </w:pPr>
+      <w:r>
+        <w:t xml:space="preserve">Repast </w:t>
+      </w:r>
+      <w:proofErr w:type="spellStart"/>
+      <w:r>
+        <w:t>Simphony</w:t>
+      </w:r>
+      <w:proofErr w:type="spellEnd"/>
+    </w:p>
+    <w:p>
+      <w:pPr>
+        <w:pStyle w:val="ListParagraph"/>
+        <w:numPr>
+          <w:ilvl w:val="1"/>
+          <w:numId w:val="1"/>
+        </w:numPr>
+      </w:pPr>
+      <w:r>
+        <w:t>Environment for this</w:t>
+      </w:r>
+    </w:p>
+    <w:p>
+      <w:pPr>
+        <w:pStyle w:val="ListParagraph"/>
+        <w:numPr>
+          <w:ilvl w:val="1"/>
+          <w:numId w:val="1"/>
+        </w:numPr>
+      </w:pPr>
+      <w:proofErr w:type="spellStart"/>
+      <w:r>
+        <w:t>etc</w:t>
+      </w:r>
+      <w:proofErr w:type="spellEnd"/>
+    </w:p>
+    <w:p/>
+    <w:p>
+      <w:pPr>
+        <w:pStyle w:val="Heading1"/>
+      </w:pPr>
+      <w:r>
+        <w:t>Similar Work</w:t>
+      </w:r>
+    </w:p>
+    <w:p/>
+    <w:p>
+      <w:pPr>
+        <w:pStyle w:val="ListParagraph"/>
+        <w:numPr>
+          <w:ilvl w:val="0"/>
+          <w:numId w:val="1"/>
+        </w:numPr>
+      </w:pPr>
+      <w:r>
+        <w:t>Framingham Heart Study</w:t>
+      </w:r>
+    </w:p>
+    <w:p>
+      <w:pPr>
+        <w:pStyle w:val="ListParagraph"/>
+        <w:numPr>
+          <w:ilvl w:val="1"/>
+          <w:numId w:val="1"/>
+        </w:numPr>
+      </w:pPr>
+      <w:r>
+        <w:t>Shows social behaviour has impact</w:t>
+      </w:r>
+    </w:p>
+    <w:p>
+      <w:pPr>
+        <w:pStyle w:val="ListParagraph"/>
+        <w:numPr>
+          <w:ilvl w:val="0"/>
+          <w:numId w:val="1"/>
+        </w:numPr>
+      </w:pPr>
+      <w:r>
+        <w:t>Also study on Malaysian people (?)</w:t>
+      </w:r>
+    </w:p>
+    <w:p>
+      <w:pPr>
+        <w:pStyle w:val="ListParagraph"/>
+        <w:numPr>
+          <w:ilvl w:val="1"/>
+          <w:numId w:val="1"/>
+        </w:numPr>
+      </w:pPr>
+      <w:r>
+        <w:t>More specific to smoking</w:t>
+      </w:r>
+    </w:p>
+    <w:p>
+      <w:pPr>
+        <w:pStyle w:val="ListParagraph"/>
+        <w:numPr>
+          <w:ilvl w:val="0"/>
+          <w:numId w:val="1"/>
+        </w:numPr>
+      </w:pPr>
+      <w:r>
+        <w:t>Smoking combo paper – covers a number of areas in depth, with potential to combine</w:t>
+      </w:r>
+    </w:p>
+    <w:p>
+      <w:pPr>
+        <w:pStyle w:val="ListParagraph"/>
+        <w:numPr>
+          <w:ilvl w:val="0"/>
+          <w:numId w:val="1"/>
+        </w:numPr>
+      </w:pPr>
+      <w:r>
+        <w:t>Epidemiology paper</w:t>
+      </w:r>
+    </w:p>
+    <w:p>
+      <w:pPr>
+        <w:pStyle w:val="ListParagraph"/>
+        <w:numPr>
+          <w:ilvl w:val="0"/>
+          <w:numId w:val="1"/>
+        </w:numPr>
+      </w:pPr>
+      <w:r>
+        <w:t>Social circle paper</w:t>
+      </w:r>
     </w:p>
     <w:sectPr>
       <w:pgSz w:w="11906" w:h="16838"/>
@@ -20,6 +608,126 @@
     </w:sectPr>
   </w:body>
 </w:document>
+</file>
+
+<file path=word/numbering.xml><?xml version="1.0" encoding="utf-8"?>
+<w:numbering xmlns:wpc="http://schemas.microsoft.com/office/word/2010/wordprocessingCanvas" xmlns:mc="http://schemas.openxmlformats.org/markup-compatibility/2006" xmlns:o="urn:schemas-microsoft-com:office:office" xmlns:r="http://schemas.openxmlformats.org/officeDocument/2006/relationships" xmlns:m="http://schemas.openxmlformats.org/officeDocument/2006/math" xmlns:v="urn:schemas-microsoft-com:vml" xmlns:wp14="http://schemas.microsoft.com/office/word/2010/wordprocessingDrawing" xmlns:wp="http://schemas.openxmlformats.org/drawingml/2006/wordprocessingDrawing" xmlns:w10="urn:schemas-microsoft-com:office:word" xmlns:w="http://schemas.openxmlformats.org/wordprocessingml/2006/main" xmlns:w14="http://schemas.microsoft.com/office/word/2010/wordml" xmlns:w15="http://schemas.microsoft.com/office/word/2012/wordml" xmlns:wpg="http://schemas.microsoft.com/office/word/2010/wordprocessingGroup" xmlns:wpi="http://schemas.microsoft.com/office/word/2010/wordprocessingInk" xmlns:wne="http://schemas.microsoft.com/office/word/2006/wordml" xmlns:wps="http://schemas.microsoft.com/office/word/2010/wordprocessingShape" mc:Ignorable="w14 w15 wp14">
+  <w:abstractNum w:abstractNumId="0">
+    <w:nsid w:val="23B92921"/>
+    <w:multiLevelType w:val="hybridMultilevel"/>
+    <w:tmpl w:val="8C82BF36"/>
+    <w:lvl w:ilvl="0" w:tplc="228231BE">
+      <w:numFmt w:val="bullet"/>
+      <w:lvlText w:val="-"/>
+      <w:lvlJc w:val="left"/>
+      <w:pPr>
+        <w:ind w:left="1080" w:hanging="360"/>
+      </w:pPr>
+      <w:rPr>
+        <w:rFonts w:ascii="Calibri" w:eastAsiaTheme="minorHAnsi" w:hAnsi="Calibri" w:cstheme="minorBidi" w:hint="default"/>
+      </w:rPr>
+    </w:lvl>
+    <w:lvl w:ilvl="1" w:tplc="08090003">
+      <w:start w:val="1"/>
+      <w:numFmt w:val="bullet"/>
+      <w:lvlText w:val="o"/>
+      <w:lvlJc w:val="left"/>
+      <w:pPr>
+        <w:ind w:left="1800" w:hanging="360"/>
+      </w:pPr>
+      <w:rPr>
+        <w:rFonts w:ascii="Courier New" w:hAnsi="Courier New" w:cs="Courier New" w:hint="default"/>
+      </w:rPr>
+    </w:lvl>
+    <w:lvl w:ilvl="2" w:tplc="08090005" w:tentative="1">
+      <w:start w:val="1"/>
+      <w:numFmt w:val="bullet"/>
+      <w:lvlText w:val=""/>
+      <w:lvlJc w:val="left"/>
+      <w:pPr>
+        <w:ind w:left="2520" w:hanging="360"/>
+      </w:pPr>
+      <w:rPr>
+        <w:rFonts w:ascii="Wingdings" w:hAnsi="Wingdings" w:hint="default"/>
+      </w:rPr>
+    </w:lvl>
+    <w:lvl w:ilvl="3" w:tplc="08090001" w:tentative="1">
+      <w:start w:val="1"/>
+      <w:numFmt w:val="bullet"/>
+      <w:lvlText w:val=""/>
+      <w:lvlJc w:val="left"/>
+      <w:pPr>
+        <w:ind w:left="3240" w:hanging="360"/>
+      </w:pPr>
+      <w:rPr>
+        <w:rFonts w:ascii="Symbol" w:hAnsi="Symbol" w:hint="default"/>
+      </w:rPr>
+    </w:lvl>
+    <w:lvl w:ilvl="4" w:tplc="08090003" w:tentative="1">
+      <w:start w:val="1"/>
+      <w:numFmt w:val="bullet"/>
+      <w:lvlText w:val="o"/>
+      <w:lvlJc w:val="left"/>
+      <w:pPr>
+        <w:ind w:left="3960" w:hanging="360"/>
+      </w:pPr>
+      <w:rPr>
+        <w:rFonts w:ascii="Courier New" w:hAnsi="Courier New" w:cs="Courier New" w:hint="default"/>
+      </w:rPr>
+    </w:lvl>
+    <w:lvl w:ilvl="5" w:tplc="08090005" w:tentative="1">
+      <w:start w:val="1"/>
+      <w:numFmt w:val="bullet"/>
+      <w:lvlText w:val=""/>
+      <w:lvlJc w:val="left"/>
+      <w:pPr>
+        <w:ind w:left="4680" w:hanging="360"/>
+      </w:pPr>
+      <w:rPr>
+        <w:rFonts w:ascii="Wingdings" w:hAnsi="Wingdings" w:hint="default"/>
+      </w:rPr>
+    </w:lvl>
+    <w:lvl w:ilvl="6" w:tplc="08090001" w:tentative="1">
+      <w:start w:val="1"/>
+      <w:numFmt w:val="bullet"/>
+      <w:lvlText w:val=""/>
+      <w:lvlJc w:val="left"/>
+      <w:pPr>
+        <w:ind w:left="5400" w:hanging="360"/>
+      </w:pPr>
+      <w:rPr>
+        <w:rFonts w:ascii="Symbol" w:hAnsi="Symbol" w:hint="default"/>
+      </w:rPr>
+    </w:lvl>
+    <w:lvl w:ilvl="7" w:tplc="08090003" w:tentative="1">
+      <w:start w:val="1"/>
+      <w:numFmt w:val="bullet"/>
+      <w:lvlText w:val="o"/>
+      <w:lvlJc w:val="left"/>
+      <w:pPr>
+        <w:ind w:left="6120" w:hanging="360"/>
+      </w:pPr>
+      <w:rPr>
+        <w:rFonts w:ascii="Courier New" w:hAnsi="Courier New" w:cs="Courier New" w:hint="default"/>
+      </w:rPr>
+    </w:lvl>
+    <w:lvl w:ilvl="8" w:tplc="08090005" w:tentative="1">
+      <w:start w:val="1"/>
+      <w:numFmt w:val="bullet"/>
+      <w:lvlText w:val=""/>
+      <w:lvlJc w:val="left"/>
+      <w:pPr>
+        <w:ind w:left="6840" w:hanging="360"/>
+      </w:pPr>
+      <w:rPr>
+        <w:rFonts w:ascii="Wingdings" w:hAnsi="Wingdings" w:hint="default"/>
+      </w:rPr>
+    </w:lvl>
+  </w:abstractNum>
+  <w:num w:numId="1">
+    <w:abstractNumId w:val="0"/>
+  </w:num>
+</w:numbering>
 </file>
 
 <file path=word/styles.xml><?xml version="1.0" encoding="utf-8"?>
@@ -416,6 +1124,27 @@
     <w:name w:val="Normal"/>
     <w:qFormat/>
   </w:style>
+  <w:style w:type="paragraph" w:styleId="Heading1">
+    <w:name w:val="heading 1"/>
+    <w:basedOn w:val="Normal"/>
+    <w:next w:val="Normal"/>
+    <w:link w:val="Heading1Char"/>
+    <w:uiPriority w:val="9"/>
+    <w:qFormat/>
+    <w:rsid w:val="00DA112F"/>
+    <w:pPr>
+      <w:keepNext/>
+      <w:keepLines/>
+      <w:spacing w:before="240" w:after="0"/>
+      <w:outlineLvl w:val="0"/>
+    </w:pPr>
+    <w:rPr>
+      <w:rFonts w:asciiTheme="majorHAnsi" w:eastAsiaTheme="majorEastAsia" w:hAnsiTheme="majorHAnsi" w:cstheme="majorBidi"/>
+      <w:color w:val="2E74B5" w:themeColor="accent1" w:themeShade="BF"/>
+      <w:sz w:val="32"/>
+      <w:szCs w:val="32"/>
+    </w:rPr>
+  </w:style>
   <w:style w:type="paragraph" w:styleId="Heading2">
     <w:name w:val="heading 2"/>
     <w:basedOn w:val="Normal"/>
@@ -511,6 +1240,30 @@
       <w:sz w:val="56"/>
       <w:szCs w:val="56"/>
     </w:rPr>
+  </w:style>
+  <w:style w:type="character" w:customStyle="1" w:styleId="Heading1Char">
+    <w:name w:val="Heading 1 Char"/>
+    <w:basedOn w:val="DefaultParagraphFont"/>
+    <w:link w:val="Heading1"/>
+    <w:uiPriority w:val="9"/>
+    <w:rsid w:val="00DA112F"/>
+    <w:rPr>
+      <w:rFonts w:asciiTheme="majorHAnsi" w:eastAsiaTheme="majorEastAsia" w:hAnsiTheme="majorHAnsi" w:cstheme="majorBidi"/>
+      <w:color w:val="2E74B5" w:themeColor="accent1" w:themeShade="BF"/>
+      <w:sz w:val="32"/>
+      <w:szCs w:val="32"/>
+    </w:rPr>
+  </w:style>
+  <w:style w:type="paragraph" w:styleId="ListParagraph">
+    <w:name w:val="List Paragraph"/>
+    <w:basedOn w:val="Normal"/>
+    <w:uiPriority w:val="34"/>
+    <w:qFormat/>
+    <w:rsid w:val="0043265E"/>
+    <w:pPr>
+      <w:ind w:left="720"/>
+      <w:contextualSpacing/>
+    </w:pPr>
   </w:style>
 </w:styles>
 </file>
